--- a/Module 3 Lab/QGIS 2.8/Module 3 Lab.docx
+++ b/Module 3 Lab/QGIS 2.8/Module 3 Lab.docx
@@ -172,7 +172,7 @@
     </w:p>
     <w:p>
       <w:r>
-        <w:t xml:space="preserve">In this task, you will use the Topology Rules plugin to investigate the quality of two datasets: bus routes and bus stops.</w:t>
+        <w:t xml:space="preserve">In this task, you will use the Topology Checker plugin to investigate the quality of two datasets: bus routes and bus stops.</w:t>
       </w:r>
     </w:p>
     <w:p>
@@ -1048,7 +1048,7 @@
         </w:numPr>
       </w:pPr>
       <w:r>
-        <w:t xml:space="preserve">Open the parcel layer attribute table.</w:t>
+        <w:t xml:space="preserve">Open the parcels layer attribute table.</w:t>
       </w:r>
     </w:p>
     <w:p>
@@ -1200,7 +1200,7 @@
         </w:numPr>
       </w:pPr>
       <w:r>
-        <w:t xml:space="preserve">In the left-most column, check Bus_routes and Bus_stops and check parcels.</w:t>
+        <w:t xml:space="preserve">In the left-most column, uncheck Bus_routes and Bus_stops and check parcels.</w:t>
       </w:r>
     </w:p>
     <w:p>
@@ -1923,7 +1923,7 @@
         </w:numPr>
       </w:pPr>
       <w:r>
-        <w:t xml:space="preserve">To resolve this, simply select the affected vertices with the Node tool, and snap them back into place. The overlap is so small you won’t see them move, however, the overlap will be resolved with due to the Topological editing setting.</w:t>
+        <w:t xml:space="preserve">To resolve this, simply select the affected vertices with the Node tool, and snap them back into place. The overlap is so small you won’t see them move, however, the overlap will be resolved due to the Topological editing setting.</w:t>
       </w:r>
     </w:p>
     <w:p>
@@ -2111,7 +2111,7 @@
         </w:numPr>
       </w:pPr>
       <w:r>
-        <w:t xml:space="preserve">You can repair the other gap errors the same way.</w:t>
+        <w:t xml:space="preserve">You can repair other gap errors the same way.</w:t>
       </w:r>
     </w:p>
     <w:p>
@@ -2307,7 +2307,7 @@
     </w:lvl>
   </w:abstractNum>
   <w:abstractNum w:abstractNumId="990">
-    <w:nsid w:val="d88746c9"/>
+    <w:nsid w:val="9a4fa942"/>
     <w:multiLevelType w:val="multilevel"/>
     <w:lvl w:ilvl="0">
       <w:numFmt w:val="bullet"/>
@@ -2388,7 +2388,7 @@
     </w:lvl>
   </w:abstractNum>
   <w:abstractNum w:abstractNumId="991">
-    <w:nsid w:val="570a7342"/>
+    <w:nsid w:val="967e37a0"/>
     <w:multiLevelType w:val="multilevel"/>
     <w:lvl w:ilvl="0">
       <w:numFmt w:val="bullet"/>
@@ -2469,7 +2469,7 @@
     </w:lvl>
   </w:abstractNum>
   <w:abstractNum w:abstractNumId="99412">
-    <w:nsid w:val="f08dceeb"/>
+    <w:nsid w:val="3423a961"/>
     <w:multiLevelType w:val="multilevel"/>
     <w:lvl w:ilvl="0">
       <w:start w:val="2"/>
@@ -2557,7 +2557,7 @@
     </w:lvl>
   </w:abstractNum>
   <w:abstractNum w:abstractNumId="99413">
-    <w:nsid w:val="892d5e29"/>
+    <w:nsid w:val="38606ad6"/>
     <w:multiLevelType w:val="multilevel"/>
     <w:lvl w:ilvl="0">
       <w:start w:val="3"/>
@@ -2645,7 +2645,7 @@
     </w:lvl>
   </w:abstractNum>
   <w:abstractNum w:abstractNumId="99416">
-    <w:nsid w:val="cc1b20f7"/>
+    <w:nsid w:val="7423ce82"/>
     <w:multiLevelType w:val="multilevel"/>
     <w:lvl w:ilvl="0">
       <w:start w:val="6"/>
@@ -2733,7 +2733,7 @@
     </w:lvl>
   </w:abstractNum>
   <w:abstractNum w:abstractNumId="99418">
-    <w:nsid w:val="f4c5ab5d"/>
+    <w:nsid w:val="c9bdbcd9"/>
     <w:multiLevelType w:val="multilevel"/>
     <w:lvl w:ilvl="0">
       <w:start w:val="8"/>
@@ -2821,7 +2821,7 @@
     </w:lvl>
   </w:abstractNum>
   <w:abstractNum w:abstractNumId="99419">
-    <w:nsid w:val="3deb3211"/>
+    <w:nsid w:val="c72de1c2"/>
     <w:multiLevelType w:val="multilevel"/>
     <w:lvl w:ilvl="0">
       <w:start w:val="9"/>
@@ -2909,7 +2909,7 @@
     </w:lvl>
   </w:abstractNum>
   <w:abstractNum w:abstractNumId="994110">
-    <w:nsid w:val="cf92f4dd"/>
+    <w:nsid w:val="c398405d"/>
     <w:multiLevelType w:val="multilevel"/>
     <w:lvl w:ilvl="0">
       <w:start w:val="10"/>
@@ -2997,7 +2997,7 @@
     </w:lvl>
   </w:abstractNum>
   <w:abstractNum w:abstractNumId="994112">
-    <w:nsid w:val="43d0d9d8"/>
+    <w:nsid w:val="5c8b7fd0"/>
     <w:multiLevelType w:val="multilevel"/>
     <w:lvl w:ilvl="0">
       <w:start w:val="12"/>
@@ -3085,7 +3085,7 @@
     </w:lvl>
   </w:abstractNum>
   <w:abstractNum w:abstractNumId="99411">
-    <w:nsid w:val="cba5a00c"/>
+    <w:nsid w:val="7c690c99"/>
     <w:multiLevelType w:val="multilevel"/>
     <w:lvl w:ilvl="0">
       <w:start w:val="1"/>
@@ -3173,7 +3173,7 @@
     </w:lvl>
   </w:abstractNum>
   <w:abstractNum w:abstractNumId="994111">
-    <w:nsid w:val="593490f8"/>
+    <w:nsid w:val="82bc4805"/>
     <w:multiLevelType w:val="multilevel"/>
     <w:lvl w:ilvl="0">
       <w:start w:val="11"/>
@@ -3261,7 +3261,7 @@
     </w:lvl>
   </w:abstractNum>
   <w:abstractNum w:abstractNumId="994116">
-    <w:nsid w:val="3dba1ee7"/>
+    <w:nsid w:val="f5027501"/>
     <w:multiLevelType w:val="multilevel"/>
     <w:lvl w:ilvl="0">
       <w:start w:val="16"/>
@@ -3349,7 +3349,7 @@
     </w:lvl>
   </w:abstractNum>
   <w:abstractNum w:abstractNumId="994114">
-    <w:nsid w:val="d92a5632"/>
+    <w:nsid w:val="4b6f4406"/>
     <w:multiLevelType w:val="multilevel"/>
     <w:lvl w:ilvl="0">
       <w:start w:val="14"/>
@@ -3437,7 +3437,7 @@
     </w:lvl>
   </w:abstractNum>
   <w:abstractNum w:abstractNumId="994118">
-    <w:nsid w:val="66db483e"/>
+    <w:nsid w:val="213ade20"/>
     <w:multiLevelType w:val="multilevel"/>
     <w:lvl w:ilvl="0">
       <w:start w:val="18"/>
@@ -3525,7 +3525,7 @@
     </w:lvl>
   </w:abstractNum>
   <w:abstractNum w:abstractNumId="994119">
-    <w:nsid w:val="fe4b4bd8"/>
+    <w:nsid w:val="88092ccc"/>
     <w:multiLevelType w:val="multilevel"/>
     <w:lvl w:ilvl="0">
       <w:start w:val="19"/>
@@ -3613,7 +3613,7 @@
     </w:lvl>
   </w:abstractNum>
   <w:abstractNum w:abstractNumId="994123">
-    <w:nsid w:val="54831626"/>
+    <w:nsid w:val="eade2c5e"/>
     <w:multiLevelType w:val="multilevel"/>
     <w:lvl w:ilvl="0">
       <w:start w:val="23"/>
@@ -3701,7 +3701,7 @@
     </w:lvl>
   </w:abstractNum>
   <w:abstractNum w:abstractNumId="994125">
-    <w:nsid w:val="49b5a5ae"/>
+    <w:nsid w:val="5150dbd3"/>
     <w:multiLevelType w:val="multilevel"/>
     <w:lvl w:ilvl="0">
       <w:start w:val="25"/>

--- a/Module 3 Lab/QGIS 2.8/Module 3 Lab.docx
+++ b/Module 3 Lab/QGIS 2.8/Module 3 Lab.docx
@@ -184,7 +184,7 @@
         </w:numPr>
       </w:pPr>
       <w:r>
-        <w:t xml:space="preserve">Open QGIS Desktop and add the parcels.shp, Bus_stops.shp and Bus_routes.shp layers from the Lab Data folder to to the map (shown in figure below).</w:t>
+        <w:t xml:space="preserve">Open QGIS Desktop and add the parcels.shp, Bus_stops.shp and Bus_routes.shp layers from the Lab Data folder to the map (shown in figure below).</w:t>
       </w:r>
     </w:p>
     <w:p>
@@ -2307,7 +2307,7 @@
     </w:lvl>
   </w:abstractNum>
   <w:abstractNum w:abstractNumId="990">
-    <w:nsid w:val="9a4fa942"/>
+    <w:nsid w:val="b416836c"/>
     <w:multiLevelType w:val="multilevel"/>
     <w:lvl w:ilvl="0">
       <w:numFmt w:val="bullet"/>
@@ -2388,7 +2388,7 @@
     </w:lvl>
   </w:abstractNum>
   <w:abstractNum w:abstractNumId="991">
-    <w:nsid w:val="967e37a0"/>
+    <w:nsid w:val="63f42f4e"/>
     <w:multiLevelType w:val="multilevel"/>
     <w:lvl w:ilvl="0">
       <w:numFmt w:val="bullet"/>
@@ -2469,7 +2469,7 @@
     </w:lvl>
   </w:abstractNum>
   <w:abstractNum w:abstractNumId="99412">
-    <w:nsid w:val="3423a961"/>
+    <w:nsid w:val="cbba22ac"/>
     <w:multiLevelType w:val="multilevel"/>
     <w:lvl w:ilvl="0">
       <w:start w:val="2"/>
@@ -2557,7 +2557,7 @@
     </w:lvl>
   </w:abstractNum>
   <w:abstractNum w:abstractNumId="99413">
-    <w:nsid w:val="38606ad6"/>
+    <w:nsid w:val="de7cd2ba"/>
     <w:multiLevelType w:val="multilevel"/>
     <w:lvl w:ilvl="0">
       <w:start w:val="3"/>
@@ -2645,7 +2645,7 @@
     </w:lvl>
   </w:abstractNum>
   <w:abstractNum w:abstractNumId="99416">
-    <w:nsid w:val="7423ce82"/>
+    <w:nsid w:val="b9650c4d"/>
     <w:multiLevelType w:val="multilevel"/>
     <w:lvl w:ilvl="0">
       <w:start w:val="6"/>
@@ -2733,7 +2733,7 @@
     </w:lvl>
   </w:abstractNum>
   <w:abstractNum w:abstractNumId="99418">
-    <w:nsid w:val="c9bdbcd9"/>
+    <w:nsid w:val="5a1f7c10"/>
     <w:multiLevelType w:val="multilevel"/>
     <w:lvl w:ilvl="0">
       <w:start w:val="8"/>
@@ -2821,7 +2821,7 @@
     </w:lvl>
   </w:abstractNum>
   <w:abstractNum w:abstractNumId="99419">
-    <w:nsid w:val="c72de1c2"/>
+    <w:nsid w:val="4152f594"/>
     <w:multiLevelType w:val="multilevel"/>
     <w:lvl w:ilvl="0">
       <w:start w:val="9"/>
@@ -2909,7 +2909,7 @@
     </w:lvl>
   </w:abstractNum>
   <w:abstractNum w:abstractNumId="994110">
-    <w:nsid w:val="c398405d"/>
+    <w:nsid w:val="299c96ae"/>
     <w:multiLevelType w:val="multilevel"/>
     <w:lvl w:ilvl="0">
       <w:start w:val="10"/>
@@ -2997,7 +2997,7 @@
     </w:lvl>
   </w:abstractNum>
   <w:abstractNum w:abstractNumId="994112">
-    <w:nsid w:val="5c8b7fd0"/>
+    <w:nsid w:val="1c6189cf"/>
     <w:multiLevelType w:val="multilevel"/>
     <w:lvl w:ilvl="0">
       <w:start w:val="12"/>
@@ -3085,7 +3085,7 @@
     </w:lvl>
   </w:abstractNum>
   <w:abstractNum w:abstractNumId="99411">
-    <w:nsid w:val="7c690c99"/>
+    <w:nsid w:val="2836d72c"/>
     <w:multiLevelType w:val="multilevel"/>
     <w:lvl w:ilvl="0">
       <w:start w:val="1"/>
@@ -3173,7 +3173,7 @@
     </w:lvl>
   </w:abstractNum>
   <w:abstractNum w:abstractNumId="994111">
-    <w:nsid w:val="82bc4805"/>
+    <w:nsid w:val="be8bf3bc"/>
     <w:multiLevelType w:val="multilevel"/>
     <w:lvl w:ilvl="0">
       <w:start w:val="11"/>
@@ -3261,7 +3261,7 @@
     </w:lvl>
   </w:abstractNum>
   <w:abstractNum w:abstractNumId="994116">
-    <w:nsid w:val="f5027501"/>
+    <w:nsid w:val="bdfcebbb"/>
     <w:multiLevelType w:val="multilevel"/>
     <w:lvl w:ilvl="0">
       <w:start w:val="16"/>
@@ -3349,7 +3349,7 @@
     </w:lvl>
   </w:abstractNum>
   <w:abstractNum w:abstractNumId="994114">
-    <w:nsid w:val="4b6f4406"/>
+    <w:nsid w:val="a2b0aa2f"/>
     <w:multiLevelType w:val="multilevel"/>
     <w:lvl w:ilvl="0">
       <w:start w:val="14"/>
@@ -3437,7 +3437,7 @@
     </w:lvl>
   </w:abstractNum>
   <w:abstractNum w:abstractNumId="994118">
-    <w:nsid w:val="213ade20"/>
+    <w:nsid w:val="20df21c1"/>
     <w:multiLevelType w:val="multilevel"/>
     <w:lvl w:ilvl="0">
       <w:start w:val="18"/>
@@ -3525,7 +3525,7 @@
     </w:lvl>
   </w:abstractNum>
   <w:abstractNum w:abstractNumId="994119">
-    <w:nsid w:val="88092ccc"/>
+    <w:nsid w:val="87147412"/>
     <w:multiLevelType w:val="multilevel"/>
     <w:lvl w:ilvl="0">
       <w:start w:val="19"/>
@@ -3613,7 +3613,7 @@
     </w:lvl>
   </w:abstractNum>
   <w:abstractNum w:abstractNumId="994123">
-    <w:nsid w:val="eade2c5e"/>
+    <w:nsid w:val="46d48758"/>
     <w:multiLevelType w:val="multilevel"/>
     <w:lvl w:ilvl="0">
       <w:start w:val="23"/>
@@ -3701,7 +3701,7 @@
     </w:lvl>
   </w:abstractNum>
   <w:abstractNum w:abstractNumId="994125">
-    <w:nsid w:val="5150dbd3"/>
+    <w:nsid w:val="c25a043a"/>
     <w:multiLevelType w:val="multilevel"/>
     <w:lvl w:ilvl="0">
       <w:start w:val="25"/>
